--- a/two.java.docx
+++ b/two.java.docx
@@ -4,18 +4,28 @@
   <w:body>
     <w:p>
       <w:r>
-        <w:t>Line 3</w:t>
+        <w:t xml:space="preserve">Line1 </w:t>
       </w:r>
     </w:p>
     <w:p>
       <w:r>
-        <w:t>Line4</w:t>
+        <w:t>Line 2</w:t>
       </w:r>
     </w:p>
     <w:p>
       <w:r>
-        <w:t>Line 5</w:t>
+        <w:t>{</w:t>
       </w:r>
+    </w:p>
+    <w:p>
+      <w:r>
+        <w:t>}</w:t>
+      </w:r>
+      <w:r>
+        <w:br/>
+      </w:r>
+    </w:p>
+    <w:p>
       <w:bookmarkStart w:id="0" w:name="_GoBack"/>
       <w:bookmarkEnd w:id="0"/>
     </w:p>
